--- a/Proyek 1/pendaftaran judul proyek 1 - widi 3042019006.docx
+++ b/Proyek 1/pendaftaran judul proyek 1 - widi 3042019006.docx
@@ -190,6 +190,7 @@
           <w:ilvl w:val="0"/>
           <w:numId w:val="2"/>
         </w:numPr>
+        <w:ind w:left="709"/>
       </w:pPr>
       <w:r>
         <w:t xml:space="preserve">Tempat </w:t>
@@ -201,7 +202,7 @@
     <w:p>
       <w:pPr>
         <w:pStyle w:val="ListParagraph"/>
-        <w:ind w:left="1004" w:firstLine="436"/>
+        <w:ind w:left="709" w:firstLine="436"/>
         <w:jc w:val="both"/>
         <w:rPr>
           <w:lang w:val="en-US"/>
@@ -365,6 +366,7 @@
           <w:ilvl w:val="0"/>
           <w:numId w:val="2"/>
         </w:numPr>
+        <w:ind w:left="709"/>
       </w:pPr>
       <w:r>
         <w:t>Stud</w:t>
@@ -382,7 +384,7 @@
     <w:p>
       <w:pPr>
         <w:pStyle w:val="ListParagraph"/>
-        <w:ind w:left="1004" w:firstLine="436"/>
+        <w:ind w:left="709" w:firstLine="436"/>
         <w:jc w:val="both"/>
         <w:rPr>
           <w:lang w:val="en-US"/>
@@ -488,6 +490,7 @@
           <w:ilvl w:val="0"/>
           <w:numId w:val="2"/>
         </w:numPr>
+        <w:ind w:left="709"/>
       </w:pPr>
       <w:r>
         <w:t xml:space="preserve">Pemecahan </w:t>
@@ -499,7 +502,7 @@
     <w:p>
       <w:pPr>
         <w:pStyle w:val="ListParagraph"/>
-        <w:ind w:left="1004" w:firstLine="436"/>
+        <w:ind w:left="709" w:firstLine="436"/>
         <w:jc w:val="both"/>
         <w:rPr>
           <w:lang w:val="en-US"/>
@@ -576,11 +579,7 @@
         <w:t>S</w:t>
       </w:r>
       <w:r>
-        <w:t xml:space="preserve">aya harap </w:t>
-      </w:r>
-      <w:r>
-        <w:lastRenderedPageBreak/>
-        <w:t xml:space="preserve">dengan deskripsi yang singkat ini bisa diterima oleh dosen-dosen sekalian untuk kemajuan teknologi sistem informasi di </w:t>
+        <w:t xml:space="preserve">aya harap dengan deskripsi yang singkat ini bisa diterima oleh dosen-dosen sekalian untuk kemajuan teknologi sistem informasi di </w:t>
       </w:r>
       <w:r>
         <w:t>Ketapan</w:t>
@@ -633,19 +632,43 @@
     <w:p>
       <w:pPr>
         <w:pStyle w:val="ListParagraph"/>
-        <w:ind w:left="284"/>
-        <w:rPr>
-          <w:lang w:val="en-US"/>
-        </w:rPr>
-      </w:pPr>
-      <w:r>
-        <w:rPr>
-          <w:lang w:val="en-US"/>
-        </w:rPr>
-        <w:t>B</w:t>
-      </w:r>
-      <w:r>
-        <w:t>elum di buat</w:t>
+        <w:ind w:left="426" w:firstLine="436"/>
+        <w:jc w:val="both"/>
+        <w:rPr>
+          <w:lang w:val="en-US"/>
+        </w:rPr>
+      </w:pPr>
+      <w:r>
+        <w:rPr>
+          <w:lang w:val="en-US"/>
+        </w:rPr>
+        <w:t>Alasan saya memilih metode penelitian R&amp;D (</w:t>
+      </w:r>
+      <w:r>
+        <w:rPr>
+          <w:i/>
+          <w:iCs/>
+          <w:lang w:val="en-US"/>
+        </w:rPr>
+        <w:t>Research and Development</w:t>
+      </w:r>
+      <w:r>
+        <w:rPr>
+          <w:lang w:val="en-US"/>
+        </w:rPr>
+        <w:t xml:space="preserve">) karena menghasilkan produk tertentu, dan menguji </w:t>
+      </w:r>
+      <w:r>
+        <w:rPr>
+          <w:lang w:val="en-US"/>
+        </w:rPr>
+        <w:t>layak atau tidaknya</w:t>
+      </w:r>
+      <w:r>
+        <w:rPr>
+          <w:lang w:val="en-US"/>
+        </w:rPr>
+        <w:t xml:space="preserve"> produk tersebut supaya dapat berfungsi di masyarakat luas, maka diperlukan penelitian yang bersifat analisis untuk menguji produk tersebut.</w:t>
       </w:r>
     </w:p>
     <w:p>

--- a/Proyek 1/pendaftaran judul proyek 1 - widi 3042019006.docx
+++ b/Proyek 1/pendaftaran judul proyek 1 - widi 3042019006.docx
@@ -700,6 +700,7 @@
           <w:ilvl w:val="0"/>
           <w:numId w:val="3"/>
         </w:numPr>
+        <w:ind w:left="709" w:hanging="283"/>
       </w:pPr>
       <w:r>
         <w:t>Pendaftaran santri baru</w:t>
@@ -708,7 +709,7 @@
     <w:p>
       <w:pPr>
         <w:pStyle w:val="ListParagraph"/>
-        <w:ind w:left="1004" w:firstLine="436"/>
+        <w:ind w:left="709" w:firstLine="436"/>
         <w:jc w:val="both"/>
         <w:rPr>
           <w:lang w:val="en-US"/>
@@ -761,6 +762,7 @@
           <w:ilvl w:val="0"/>
           <w:numId w:val="3"/>
         </w:numPr>
+        <w:ind w:left="709" w:hanging="295"/>
       </w:pPr>
       <w:r>
         <w:t>Manajemen berkas pendaftaran</w:t>
@@ -769,7 +771,7 @@
     <w:p>
       <w:pPr>
         <w:pStyle w:val="ListParagraph"/>
-        <w:ind w:left="1004" w:firstLine="436"/>
+        <w:ind w:left="709" w:firstLine="436"/>
         <w:jc w:val="both"/>
         <w:rPr>
           <w:lang w:val="en-US"/>
@@ -813,6 +815,7 @@
           <w:ilvl w:val="0"/>
           <w:numId w:val="3"/>
         </w:numPr>
+        <w:ind w:left="709" w:hanging="295"/>
       </w:pPr>
       <w:r>
         <w:t>Pembayaran administrasi santri baru</w:t>
@@ -821,7 +824,7 @@
     <w:p>
       <w:pPr>
         <w:pStyle w:val="ListParagraph"/>
-        <w:ind w:left="1004" w:firstLine="436"/>
+        <w:ind w:left="709" w:firstLine="436"/>
         <w:jc w:val="both"/>
       </w:pPr>
       <w:r>
